--- a/templates/documents/request_data.docx
+++ b/templates/documents/request_data.docx
@@ -285,38 +285,28 @@
           <w:szCs w:val="32"/>
           <w:u w:val="dotted"/>
         </w:rPr>
-        <w:t xml:space="preserve">UnitFN </w:t>
-      </w:r>
-      <w:r>
-        <w:rPr>
-          <w:rFonts w:ascii="TH SarabunPSK" w:hAnsi="TH SarabunPSK" w:cs="TH SarabunPSK" w:hint="cs"/>
-          <w:sz w:val="32"/>
-          <w:szCs w:val="32"/>
-          <w:u w:val="dotted"/>
-          <w:cs/>
-        </w:rPr>
-        <w:t>(</w:t>
+        <w:t>UnitFN</w:t>
+      </w:r>
+      <w:r>
+        <w:rPr>
+          <w:rFonts w:ascii="TH SarabunPSK" w:hAnsi="TH SarabunPSK" w:cs="TH SarabunPSK"/>
+          <w:sz w:val="32"/>
+          <w:szCs w:val="32"/>
+          <w:u w:val="dotted"/>
+        </w:rPr>
+        <w:t xml:space="preserve"> </w:t>
+      </w:r>
+      <w:r>
+        <w:rPr>
+          <w:rFonts w:ascii="TH SarabunPSK" w:hAnsi="TH SarabunPSK" w:cs="TH SarabunPSK"/>
+          <w:sz w:val="32"/>
+          <w:szCs w:val="32"/>
+          <w:u w:val="dotted"/>
+        </w:rPr>
+        <w:t>(UnitSN)</w:t>
       </w:r>
       <w:bookmarkStart w:id="0" w:name="_GoBack"/>
       <w:bookmarkEnd w:id="0"/>
-      <w:r>
-        <w:rPr>
-          <w:rFonts w:ascii="TH SarabunPSK" w:hAnsi="TH SarabunPSK" w:cs="TH SarabunPSK"/>
-          <w:sz w:val="32"/>
-          <w:szCs w:val="32"/>
-          <w:u w:val="dotted"/>
-        </w:rPr>
-        <w:t>Unit</w:t>
-      </w:r>
-      <w:r>
-        <w:rPr>
-          <w:rFonts w:ascii="TH SarabunPSK" w:hAnsi="TH SarabunPSK" w:cs="TH SarabunPSK"/>
-          <w:sz w:val="32"/>
-          <w:szCs w:val="32"/>
-          <w:u w:val="dotted"/>
-        </w:rPr>
-        <w:t>SN)</w:t>
-      </w:r>
       <w:r>
         <w:rPr>
           <w:rFonts w:ascii="TH SarabunPSK" w:hAnsi="TH SarabunPSK" w:cs="TH SarabunPSK"/>
@@ -6005,7 +5995,7 @@
 </file>
 
 <file path=customXml/itemProps1.xml><?xml version="1.0" encoding="utf-8"?>
-<ds:datastoreItem xmlns:ds="http://schemas.openxmlformats.org/officeDocument/2006/customXml" ds:itemID="{A144B585-34D9-496A-9710-51DC07184D0A}">
+<ds:datastoreItem xmlns:ds="http://schemas.openxmlformats.org/officeDocument/2006/customXml" ds:itemID="{68D8AA2E-3841-41C6-8340-8D48C495F7C2}">
   <ds:schemaRefs>
     <ds:schemaRef ds:uri="http://schemas.openxmlformats.org/officeDocument/2006/bibliography"/>
   </ds:schemaRefs>
